--- a/Day15/ProblemStatement.docx
+++ b/Day15/ProblemStatement.docx
@@ -19,15 +19,7 @@
     </w:p>
     <w:p>
       <w:r>
-        <w:t xml:space="preserve">"Job Recommendation System using </w:t>
-      </w:r>
-      <w:proofErr w:type="spellStart"/>
-      <w:r>
-        <w:t>CrewAI</w:t>
-      </w:r>
-      <w:proofErr w:type="spellEnd"/>
-      <w:r>
-        <w:t xml:space="preserve"> and Local LLaMA3"</w:t>
+        <w:t>"Job Recommendation System using CrewAI and Local LLaMA3"</w:t>
       </w:r>
     </w:p>
     <w:p/>
@@ -59,27 +51,14 @@
     </w:p>
     <w:p/>
     <w:p>
-      <w:proofErr w:type="spellStart"/>
-      <w:r>
-        <w:t>CrewAI</w:t>
-      </w:r>
-      <w:proofErr w:type="spellEnd"/>
-      <w:r>
-        <w:t xml:space="preserve"> Agents</w:t>
-      </w:r>
-    </w:p>
-    <w:p/>
-    <w:p>
-      <w:r>
-        <w:t xml:space="preserve">Local </w:t>
-      </w:r>
-      <w:proofErr w:type="spellStart"/>
-      <w:r>
-        <w:t>Ollama</w:t>
-      </w:r>
-      <w:proofErr w:type="spellEnd"/>
-      <w:r>
-        <w:t xml:space="preserve"> (LLaMA3) as the LLM backend</w:t>
+      <w:r>
+        <w:t>CrewAI Agents</w:t>
+      </w:r>
+    </w:p>
+    <w:p/>
+    <w:p>
+      <w:r>
+        <w:t>Local Ollama (LLaMA3) as the LLM backend</w:t>
       </w:r>
     </w:p>
     <w:p/>
@@ -98,23 +77,7 @@
           <w:b/>
           <w:bCs/>
         </w:rPr>
-        <w:t>(</w:t>
-      </w:r>
-      <w:proofErr w:type="gramStart"/>
-      <w:r>
-        <w:rPr>
-          <w:b/>
-          <w:bCs/>
-        </w:rPr>
-        <w:t>Website :</w:t>
-      </w:r>
-      <w:proofErr w:type="gramEnd"/>
-      <w:r>
-        <w:rPr>
-          <w:b/>
-          <w:bCs/>
-        </w:rPr>
-        <w:t>- https://remoteok.com/remote-python-jobs)</w:t>
+        <w:t>(Website :- https://remoteok.com/remote-python-jobs)</w:t>
       </w:r>
     </w:p>
     <w:p/>
@@ -136,7 +99,21 @@
           <w:b/>
           <w:bCs/>
         </w:rPr>
-        <w:t>(Pass Resume in PDF or Text Format)</w:t>
+        <w:t>(Pass Resume in Text Format</w:t>
+      </w:r>
+      <w:r>
+        <w:rPr>
+          <w:b/>
+          <w:bCs/>
+        </w:rPr>
+        <w:t xml:space="preserve"> or PDF</w:t>
+      </w:r>
+      <w:r>
+        <w:rPr>
+          <w:b/>
+          <w:bCs/>
+        </w:rPr>
+        <w:t>)</w:t>
       </w:r>
     </w:p>
     <w:p/>
@@ -198,43 +175,19 @@
     </w:p>
     <w:p>
       <w:r>
-        <w:t xml:space="preserve">Goal: Extract real-time job postings from a job portal like </w:t>
-      </w:r>
-      <w:proofErr w:type="spellStart"/>
-      <w:r>
-        <w:t>RemoteOK</w:t>
-      </w:r>
-      <w:proofErr w:type="spellEnd"/>
-      <w:r>
-        <w:t>.</w:t>
-      </w:r>
-    </w:p>
-    <w:p/>
-    <w:p>
-      <w:r>
-        <w:t xml:space="preserve">Method: Use requests + </w:t>
-      </w:r>
-      <w:proofErr w:type="spellStart"/>
-      <w:r>
-        <w:t>BeautifulSoup</w:t>
-      </w:r>
-      <w:proofErr w:type="spellEnd"/>
-      <w:r>
-        <w:t xml:space="preserve"> to scrape Python developer jobs.</w:t>
-      </w:r>
-    </w:p>
-    <w:p/>
-    <w:p>
-      <w:r>
-        <w:t xml:space="preserve">Output: A </w:t>
-      </w:r>
-      <w:proofErr w:type="spellStart"/>
-      <w:r>
-        <w:t>DataFrame</w:t>
-      </w:r>
-      <w:proofErr w:type="spellEnd"/>
-      <w:r>
-        <w:t xml:space="preserve"> of jobs with fields like title, company, tags, and description.</w:t>
+        <w:t>Goal: Extract real-time job postings from a job portal like RemoteOK.</w:t>
+      </w:r>
+    </w:p>
+    <w:p/>
+    <w:p>
+      <w:r>
+        <w:t>Method: Use requests + BeautifulSoup to scrape Python developer jobs.</w:t>
+      </w:r>
+    </w:p>
+    <w:p/>
+    <w:p>
+      <w:r>
+        <w:t>Output: A DataFrame of jobs with fields like title, company, tags, and description.</w:t>
       </w:r>
     </w:p>
     <w:p/>
@@ -259,15 +212,7 @@
     </w:p>
     <w:p>
       <w:r>
-        <w:t xml:space="preserve">Goal: </w:t>
-      </w:r>
-      <w:proofErr w:type="spellStart"/>
-      <w:r>
-        <w:t>Analyze</w:t>
-      </w:r>
-      <w:proofErr w:type="spellEnd"/>
-      <w:r>
-        <w:t xml:space="preserve"> a user-provided resume (in .txt or .pdf format).</w:t>
+        <w:t>Goal: Analyze a user-provided resume (in .txt or .pdf format).</w:t>
       </w:r>
     </w:p>
     <w:p/>
@@ -319,21 +264,12 @@
     </w:p>
     <w:p/>
     <w:p>
-      <w:proofErr w:type="spellStart"/>
-      <w:r>
-        <w:rPr>
-          <w:b/>
-          <w:bCs/>
-        </w:rPr>
-        <w:t>extract_resume_skills</w:t>
-      </w:r>
-      <w:proofErr w:type="spellEnd"/>
-      <w:r>
-        <w:rPr>
-          <w:b/>
-          <w:bCs/>
-        </w:rPr>
-        <w:t>:</w:t>
+      <w:r>
+        <w:rPr>
+          <w:b/>
+          <w:bCs/>
+        </w:rPr>
+        <w:t>extract_resume_skills:</w:t>
       </w:r>
       <w:r>
         <w:t xml:space="preserve"> Extract top keywords from resume.</w:t>
@@ -341,21 +277,12 @@
     </w:p>
     <w:p/>
     <w:p>
-      <w:proofErr w:type="spellStart"/>
-      <w:r>
-        <w:rPr>
-          <w:b/>
-          <w:bCs/>
-        </w:rPr>
-        <w:t>match_jobs</w:t>
-      </w:r>
-      <w:proofErr w:type="spellEnd"/>
-      <w:r>
-        <w:rPr>
-          <w:b/>
-          <w:bCs/>
-        </w:rPr>
-        <w:t>:</w:t>
+      <w:r>
+        <w:rPr>
+          <w:b/>
+          <w:bCs/>
+        </w:rPr>
+        <w:t>match_jobs:</w:t>
       </w:r>
       <w:r>
         <w:t xml:space="preserve"> Match resume with top 5 job descriptions.</w:t>
@@ -363,21 +290,12 @@
     </w:p>
     <w:p/>
     <w:p>
-      <w:proofErr w:type="spellStart"/>
-      <w:r>
-        <w:rPr>
-          <w:b/>
-          <w:bCs/>
-        </w:rPr>
-        <w:t>skill_gap</w:t>
-      </w:r>
-      <w:proofErr w:type="spellEnd"/>
-      <w:r>
-        <w:rPr>
-          <w:b/>
-          <w:bCs/>
-        </w:rPr>
-        <w:t>:</w:t>
+      <w:r>
+        <w:rPr>
+          <w:b/>
+          <w:bCs/>
+        </w:rPr>
+        <w:t>skill_gap:</w:t>
       </w:r>
       <w:r>
         <w:t xml:space="preserve"> Find skills required in jobs but missing from resume.</w:t>
@@ -392,32 +310,15 @@
       </w:pPr>
     </w:p>
     <w:p>
-      <w:proofErr w:type="spellStart"/>
-      <w:r>
-        <w:rPr>
-          <w:b/>
-          <w:bCs/>
-        </w:rPr>
-        <w:t>trending_skills</w:t>
-      </w:r>
-      <w:proofErr w:type="spellEnd"/>
-      <w:r>
-        <w:rPr>
-          <w:b/>
-          <w:bCs/>
-        </w:rPr>
-        <w:t>:</w:t>
-      </w:r>
-      <w:r>
-        <w:t xml:space="preserve"> </w:t>
-      </w:r>
-      <w:proofErr w:type="spellStart"/>
-      <w:r>
-        <w:t>Analyze</w:t>
-      </w:r>
-      <w:proofErr w:type="spellEnd"/>
-      <w:r>
-        <w:t xml:space="preserve"> job tags to forecast trending skills.</w:t>
+      <w:r>
+        <w:rPr>
+          <w:b/>
+          <w:bCs/>
+        </w:rPr>
+        <w:t>trending_skills:</w:t>
+      </w:r>
+      <w:r>
+        <w:t xml:space="preserve"> Analyze job tags to forecast trending skills.</w:t>
       </w:r>
     </w:p>
     <w:p/>
@@ -437,109 +338,128 @@
           <w:sz w:val="28"/>
           <w:szCs w:val="28"/>
         </w:rPr>
-        <w:t xml:space="preserve">Step 4: Design AI Agents Using </w:t>
-      </w:r>
-      <w:proofErr w:type="spellStart"/>
-      <w:r>
+        <w:t>Step 4: Design AI Agents Using CrewAI</w:t>
+      </w:r>
+    </w:p>
+    <w:p>
+      <w:pPr>
+        <w:rPr>
+          <w:b/>
+          <w:bCs/>
+        </w:rPr>
+      </w:pPr>
+      <w:r>
+        <w:rPr>
+          <w:b/>
+          <w:bCs/>
+        </w:rPr>
+        <w:t>Each agent has a specific role, a goal, and access to only the tool it needs:</w:t>
+      </w:r>
+    </w:p>
+    <w:p/>
+    <w:p>
+      <w:r>
+        <w:t>ResumeAnalyzer → Reads and extracts skills from resume.</w:t>
+      </w:r>
+    </w:p>
+    <w:p/>
+    <w:p>
+      <w:r>
+        <w:t>JobMatcher → Matches top 5 jobs using job descriptions.</w:t>
+      </w:r>
+    </w:p>
+    <w:p/>
+    <w:p>
+      <w:r>
+        <w:t>SkillGapAgent → Finds skill gaps between resume and jobs.</w:t>
+      </w:r>
+    </w:p>
+    <w:p/>
+    <w:p>
+      <w:r>
+        <w:t>TrendForecaster → Analyzes job tags for in-demand skills.</w:t>
+      </w:r>
+    </w:p>
+    <w:p/>
+    <w:p>
+      <w:r>
+        <w:lastRenderedPageBreak/>
+        <w:t>RecommenderAgent → Synthesizes outputs and generates a final report.</w:t>
+      </w:r>
+    </w:p>
+    <w:p/>
+    <w:p>
+      <w:pPr>
         <w:rPr>
           <w:b/>
           <w:bCs/>
           <w:sz w:val="28"/>
           <w:szCs w:val="28"/>
         </w:rPr>
-        <w:t>CrewAI</w:t>
-      </w:r>
-      <w:proofErr w:type="spellEnd"/>
-    </w:p>
-    <w:p>
-      <w:pPr>
-        <w:rPr>
-          <w:b/>
-          <w:bCs/>
-        </w:rPr>
-      </w:pPr>
-      <w:r>
-        <w:rPr>
-          <w:b/>
-          <w:bCs/>
-        </w:rPr>
-        <w:t>Each agent has a specific role, a goal, and access to only the tool it needs:</w:t>
-      </w:r>
-    </w:p>
-    <w:p/>
-    <w:p>
-      <w:proofErr w:type="spellStart"/>
-      <w:r>
-        <w:t>ResumeAnalyzer</w:t>
-      </w:r>
-      <w:proofErr w:type="spellEnd"/>
-      <w:r>
-        <w:t xml:space="preserve"> → Reads and extracts skills from resume.</w:t>
-      </w:r>
-    </w:p>
-    <w:p/>
-    <w:p>
-      <w:proofErr w:type="spellStart"/>
-      <w:r>
-        <w:t>JobMatcher</w:t>
-      </w:r>
-      <w:proofErr w:type="spellEnd"/>
-      <w:r>
-        <w:t xml:space="preserve"> → Matches top 5 jobs using job descriptions.</w:t>
-      </w:r>
-    </w:p>
-    <w:p/>
-    <w:p>
-      <w:proofErr w:type="spellStart"/>
-      <w:r>
-        <w:t>SkillGapAgent</w:t>
-      </w:r>
-      <w:proofErr w:type="spellEnd"/>
-      <w:r>
-        <w:t xml:space="preserve"> → Finds skill gaps between resume and jobs.</w:t>
-      </w:r>
-    </w:p>
-    <w:p/>
-    <w:p>
-      <w:proofErr w:type="spellStart"/>
-      <w:r>
-        <w:t>TrendForecaster</w:t>
-      </w:r>
-      <w:proofErr w:type="spellEnd"/>
-      <w:r>
-        <w:t xml:space="preserve"> → </w:t>
-      </w:r>
-      <w:proofErr w:type="spellStart"/>
-      <w:r>
-        <w:t>Analyzes</w:t>
-      </w:r>
-      <w:proofErr w:type="spellEnd"/>
-      <w:r>
-        <w:t xml:space="preserve"> job tags for in-demand skills.</w:t>
-      </w:r>
-    </w:p>
-    <w:p/>
-    <w:p>
-      <w:proofErr w:type="spellStart"/>
-      <w:r>
-        <w:lastRenderedPageBreak/>
-        <w:t>RecommenderAgent</w:t>
-      </w:r>
-      <w:proofErr w:type="spellEnd"/>
-      <w:r>
-        <w:t xml:space="preserve"> → Synthesizes outputs and generates a final report.</w:t>
-      </w:r>
-    </w:p>
-    <w:p/>
-    <w:p>
-      <w:pPr>
+      </w:pPr>
+      <w:r>
         <w:rPr>
           <w:b/>
           <w:bCs/>
           <w:sz w:val="28"/>
           <w:szCs w:val="28"/>
         </w:rPr>
-      </w:pPr>
+        <w:t>Step 5: Define Tasks</w:t>
+      </w:r>
+    </w:p>
+    <w:p>
+      <w:pPr>
+        <w:rPr>
+          <w:b/>
+          <w:bCs/>
+        </w:rPr>
+      </w:pPr>
+      <w:r>
+        <w:rPr>
+          <w:b/>
+          <w:bCs/>
+        </w:rPr>
+        <w:t>Each agent is assigned a task such as:</w:t>
+      </w:r>
+    </w:p>
+    <w:p/>
+    <w:p>
+      <w:r>
+        <w:t>Extract resume skills</w:t>
+      </w:r>
+    </w:p>
+    <w:p/>
+    <w:p>
+      <w:r>
+        <w:t>Find best job matches</w:t>
+      </w:r>
+    </w:p>
+    <w:p/>
+    <w:p>
+      <w:r>
+        <w:t>Detect skill gaps</w:t>
+      </w:r>
+    </w:p>
+    <w:p/>
+    <w:p>
+      <w:r>
+        <w:t>Forecast top trending skills</w:t>
+      </w:r>
+    </w:p>
+    <w:p/>
+    <w:p>
+      <w:r>
+        <w:t>Summarize and recommend action plan</w:t>
+      </w:r>
+    </w:p>
+    <w:p/>
+    <w:p>
+      <w:r>
+        <w:t>Tasks are executed sequentially using CrewAI.</w:t>
+      </w:r>
+    </w:p>
+    <w:p/>
+    <w:p>
       <w:r>
         <w:rPr>
           <w:b/>
@@ -547,77 +467,6 @@
           <w:sz w:val="28"/>
           <w:szCs w:val="28"/>
         </w:rPr>
-        <w:t>Step 5: Define Tasks</w:t>
-      </w:r>
-    </w:p>
-    <w:p>
-      <w:pPr>
-        <w:rPr>
-          <w:b/>
-          <w:bCs/>
-        </w:rPr>
-      </w:pPr>
-      <w:r>
-        <w:rPr>
-          <w:b/>
-          <w:bCs/>
-        </w:rPr>
-        <w:t>Each agent is assigned a task such as:</w:t>
-      </w:r>
-    </w:p>
-    <w:p/>
-    <w:p>
-      <w:r>
-        <w:t>Extract resume skills</w:t>
-      </w:r>
-    </w:p>
-    <w:p/>
-    <w:p>
-      <w:r>
-        <w:t>Find best job matches</w:t>
-      </w:r>
-    </w:p>
-    <w:p/>
-    <w:p>
-      <w:r>
-        <w:t>Detect skill gaps</w:t>
-      </w:r>
-    </w:p>
-    <w:p/>
-    <w:p>
-      <w:r>
-        <w:t>Forecast top trending skills</w:t>
-      </w:r>
-    </w:p>
-    <w:p/>
-    <w:p>
-      <w:r>
-        <w:t>Summarize and recommend action plan</w:t>
-      </w:r>
-    </w:p>
-    <w:p/>
-    <w:p>
-      <w:r>
-        <w:t xml:space="preserve">Tasks are executed sequentially using </w:t>
-      </w:r>
-      <w:proofErr w:type="spellStart"/>
-      <w:r>
-        <w:t>CrewAI</w:t>
-      </w:r>
-      <w:proofErr w:type="spellEnd"/>
-      <w:r>
-        <w:t>.</w:t>
-      </w:r>
-    </w:p>
-    <w:p/>
-    <w:p>
-      <w:r>
-        <w:rPr>
-          <w:b/>
-          <w:bCs/>
-          <w:sz w:val="28"/>
-          <w:szCs w:val="28"/>
-        </w:rPr>
         <w:t>Step 6: Generate Final Report</w:t>
       </w:r>
     </w:p>
@@ -695,13 +544,8 @@
     </w:p>
     <w:p/>
     <w:p>
-      <w:proofErr w:type="spellStart"/>
-      <w:r>
-        <w:t>Analyze</w:t>
-      </w:r>
-      <w:proofErr w:type="spellEnd"/>
-      <w:r>
-        <w:t xml:space="preserve"> my resume and summarize key strengths.</w:t>
+      <w:r>
+        <w:t>Analyze my resume and summarize key strengths.</w:t>
       </w:r>
     </w:p>
     <w:p/>
@@ -713,13 +557,10 @@
     <w:p/>
     <w:p>
       <w:r>
-        <w:t>What does my resume say about my job readiness?</w:t>
-      </w:r>
-    </w:p>
-    <w:p/>
-    <w:p>
-      <w:r>
-        <w:t>Evaluate the top 10 most frequent keywords in my resume.</w:t>
+        <w:t>E</w:t>
+      </w:r>
+      <w:r>
+        <w:t>valuate the top 10 most frequent keywords in my resume.</w:t>
       </w:r>
     </w:p>
     <w:p/>
@@ -758,12 +599,6 @@
     <w:p/>
     <w:p>
       <w:r>
-        <w:t>Recommend junior-level jobs based on my resume.</w:t>
-      </w:r>
-    </w:p>
-    <w:p/>
-    <w:p>
-      <w:r>
         <w:t>Match me to the top jobs in backend development.</w:t>
       </w:r>
     </w:p>
@@ -797,12 +632,6 @@
     <w:p/>
     <w:p>
       <w:r>
-        <w:t>What do job listings expect that I don’t have in my resume?</w:t>
-      </w:r>
-    </w:p>
-    <w:p/>
-    <w:p>
-      <w:r>
         <w:t>Compare my resume with the latest job tags and list gaps.</w:t>
       </w:r>
     </w:p>
@@ -839,6 +668,7 @@
     <w:p/>
     <w:p>
       <w:r>
+        <w:lastRenderedPageBreak/>
         <w:t>Which tech stacks are in high demand currently?</w:t>
       </w:r>
     </w:p>
@@ -854,13 +684,6 @@
         <w:t>What technologies are employers hiring for most now?</w:t>
       </w:r>
     </w:p>
-    <w:p/>
-    <w:p>
-      <w:r>
-        <w:t>Are there any rising trends in remote tech jobs?</w:t>
-      </w:r>
-    </w:p>
-    <w:p/>
     <w:p>
       <w:pPr>
         <w:rPr>
@@ -929,17 +752,6 @@
       </w:r>
     </w:p>
     <w:p>
-      <w:proofErr w:type="spellStart"/>
-      <w:r>
-        <w:t>Analyze</w:t>
-      </w:r>
-      <w:proofErr w:type="spellEnd"/>
-      <w:r>
-        <w:t xml:space="preserve"> my resume and tell if I’m ready for senior roles.</w:t>
-      </w:r>
-    </w:p>
-    <w:p/>
-    <w:p>
       <w:r>
         <w:t>How competitive is my resume for remote tech jobs?</w:t>
       </w:r>
@@ -954,12 +766,6 @@
     <w:p>
       <w:r>
         <w:t>Recommend companies hiring for my skillset.</w:t>
-      </w:r>
-    </w:p>
-    <w:p/>
-    <w:p>
-      <w:r>
-        <w:t>Which 3 job roles fit me best based on resume + job trends?</w:t>
       </w:r>
     </w:p>
     <w:sectPr>
